--- a/nuevo/T05/Conciertos_StageLink_Urso_Ivan_Nuevo_T05.docx
+++ b/nuevo/T05/Conciertos_StageLink_Urso_Ivan_Nuevo_T05.docx
@@ -743,23 +743,103 @@
         <w:pStyle w:val="Heading3"/>
       </w:pPr>
       <w:r>
-        <w:t>T</w:t>
-      </w:r>
-      <w:r>
-        <w:t xml:space="preserve">05.1.4. Diagrama de secuencia de CUS005 - CambiarIdioma </w:t>
+        <w:t xml:space="preserve">T05.1.4. Diagrama de secuencia de CUS005 - CambiarIdioma </w:t>
       </w:r>
     </w:p>
-    <w:p/>
     <w:p>
+      <w:r>
+        <w:rPr>
+          <w:noProof/>
+        </w:rPr>
+        <w:drawing>
+          <wp:inline distT="0" distB="0" distL="0" distR="0" wp14:anchorId="0D771222" wp14:editId="53E7D98A">
+            <wp:extent cx="5943600" cy="3542665"/>
+            <wp:effectExtent l="0" t="0" r="0" b="635"/>
+            <wp:docPr id="488069582" name="Picture 1" descr="A screenshot of a computer&#10;&#10;AI-generated content may be incorrect."/>
+            <wp:cNvGraphicFramePr>
+              <a:graphicFrameLocks xmlns:a="http://schemas.openxmlformats.org/drawingml/2006/main" noChangeAspect="1"/>
+            </wp:cNvGraphicFramePr>
+            <a:graphic xmlns:a="http://schemas.openxmlformats.org/drawingml/2006/main">
+              <a:graphicData uri="http://schemas.openxmlformats.org/drawingml/2006/picture">
+                <pic:pic xmlns:pic="http://schemas.openxmlformats.org/drawingml/2006/picture">
+                  <pic:nvPicPr>
+                    <pic:cNvPr id="488069582" name="Picture 1" descr="A screenshot of a computer&#10;&#10;AI-generated content may be incorrect."/>
+                    <pic:cNvPicPr/>
+                  </pic:nvPicPr>
+                  <pic:blipFill>
+                    <a:blip r:embed="rId6"/>
+                    <a:stretch>
+                      <a:fillRect/>
+                    </a:stretch>
+                  </pic:blipFill>
+                  <pic:spPr>
+                    <a:xfrm>
+                      <a:off x="0" y="0"/>
+                      <a:ext cx="5943600" cy="3542665"/>
+                    </a:xfrm>
+                    <a:prstGeom prst="rect">
+                      <a:avLst/>
+                    </a:prstGeom>
+                  </pic:spPr>
+                </pic:pic>
+              </a:graphicData>
+            </a:graphic>
+          </wp:inline>
+        </w:drawing>
+      </w:r>
+    </w:p>
+    <w:p>
       <w:pPr>
         <w:pStyle w:val="Heading3"/>
       </w:pPr>
       <w:r>
+        <w:lastRenderedPageBreak/>
         <w:t xml:space="preserve">T05.1.5. Modelo de clases CUS005 - CambiarIdioma </w:t>
       </w:r>
     </w:p>
-    <w:p/>
     <w:p>
+      <w:r>
+        <w:rPr>
+          <w:noProof/>
+        </w:rPr>
+        <w:drawing>
+          <wp:inline distT="0" distB="0" distL="0" distR="0" wp14:anchorId="07E5CBA2" wp14:editId="0FE5ADA2">
+            <wp:extent cx="5943600" cy="3622040"/>
+            <wp:effectExtent l="0" t="0" r="0" b="0"/>
+            <wp:docPr id="1345201458" name="Picture 1"/>
+            <wp:cNvGraphicFramePr>
+              <a:graphicFrameLocks xmlns:a="http://schemas.openxmlformats.org/drawingml/2006/main" noChangeAspect="1"/>
+            </wp:cNvGraphicFramePr>
+            <a:graphic xmlns:a="http://schemas.openxmlformats.org/drawingml/2006/main">
+              <a:graphicData uri="http://schemas.openxmlformats.org/drawingml/2006/picture">
+                <pic:pic xmlns:pic="http://schemas.openxmlformats.org/drawingml/2006/picture">
+                  <pic:nvPicPr>
+                    <pic:cNvPr id="1345201458" name=""/>
+                    <pic:cNvPicPr/>
+                  </pic:nvPicPr>
+                  <pic:blipFill>
+                    <a:blip r:embed="rId7"/>
+                    <a:stretch>
+                      <a:fillRect/>
+                    </a:stretch>
+                  </pic:blipFill>
+                  <pic:spPr>
+                    <a:xfrm>
+                      <a:off x="0" y="0"/>
+                      <a:ext cx="5943600" cy="3622040"/>
+                    </a:xfrm>
+                    <a:prstGeom prst="rect">
+                      <a:avLst/>
+                    </a:prstGeom>
+                  </pic:spPr>
+                </pic:pic>
+              </a:graphicData>
+            </a:graphic>
+          </wp:inline>
+        </w:drawing>
+      </w:r>
+    </w:p>
+    <w:p>
       <w:pPr>
         <w:pStyle w:val="Heading3"/>
       </w:pPr>
@@ -767,13 +847,77 @@
         <w:t xml:space="preserve">T05.1.6. Diagrama DER CUS005 - CambiarIdioma </w:t>
       </w:r>
     </w:p>
-    <w:p/>
     <w:p>
+      <w:r>
+        <w:rPr>
+          <w:noProof/>
+        </w:rPr>
+        <w:drawing>
+          <wp:inline distT="0" distB="0" distL="0" distR="0" wp14:anchorId="0A262139" wp14:editId="3946C35E">
+            <wp:extent cx="5039995" cy="2458085"/>
+            <wp:effectExtent l="0" t="0" r="8255" b="0"/>
+            <wp:docPr id="1573266410" name="Picture 1"/>
+            <wp:cNvGraphicFramePr>
+              <a:graphicFrameLocks xmlns:a="http://schemas.openxmlformats.org/drawingml/2006/main" noChangeAspect="1"/>
+            </wp:cNvGraphicFramePr>
+            <a:graphic xmlns:a="http://schemas.openxmlformats.org/drawingml/2006/main">
+              <a:graphicData uri="http://schemas.openxmlformats.org/drawingml/2006/picture">
+                <pic:pic xmlns:pic="http://schemas.openxmlformats.org/drawingml/2006/picture">
+                  <pic:nvPicPr>
+                    <pic:cNvPr id="0" name="Picture 1"/>
+                    <pic:cNvPicPr>
+                      <a:picLocks noChangeAspect="1" noChangeArrowheads="1"/>
+                    </pic:cNvPicPr>
+                  </pic:nvPicPr>
+                  <pic:blipFill>
+                    <a:blip r:embed="rId8">
+                      <a:extLst>
+                        <a:ext uri="{28A0092B-C50C-407E-A947-70E740481C1C}">
+                          <a14:useLocalDpi xmlns:a14="http://schemas.microsoft.com/office/drawing/2010/main" val="0"/>
+                        </a:ext>
+                      </a:extLst>
+                    </a:blip>
+                    <a:srcRect/>
+                    <a:stretch>
+                      <a:fillRect/>
+                    </a:stretch>
+                  </pic:blipFill>
+                  <pic:spPr bwMode="auto">
+                    <a:xfrm>
+                      <a:off x="0" y="0"/>
+                      <a:ext cx="5039995" cy="2458085"/>
+                    </a:xfrm>
+                    <a:prstGeom prst="rect">
+                      <a:avLst/>
+                    </a:prstGeom>
+                    <a:noFill/>
+                    <a:ln>
+                      <a:noFill/>
+                    </a:ln>
+                  </pic:spPr>
+                </pic:pic>
+              </a:graphicData>
+            </a:graphic>
+          </wp:inline>
+        </w:drawing>
+      </w:r>
+    </w:p>
+    <w:p>
       <w:pPr>
         <w:pStyle w:val="Heading3"/>
       </w:pPr>
       <w:r>
         <w:t>T05.1.7. GUI CUS005 - CambiarIdioma</w:t>
+      </w:r>
+    </w:p>
+    <w:p>
+      <w:pPr>
+        <w:tabs>
+          <w:tab w:val="left" w:pos="1152"/>
+        </w:tabs>
+      </w:pPr>
+      <w:r>
+        <w:t>COMPLETAR</w:t>
       </w:r>
     </w:p>
     <w:sectPr>
@@ -1725,6 +1869,7 @@
   <w:style w:type="character" w:default="1" w:styleId="DefaultParagraphFont">
     <w:name w:val="Default Paragraph Font"/>
     <w:uiPriority w:val="1"/>
+    <w:semiHidden/>
     <w:unhideWhenUsed/>
   </w:style>
   <w:style w:type="table" w:default="1" w:styleId="TableNormal">
